--- a/Profile_Arun_Dhanaraj.docx
+++ b/Profile_Arun_Dhanaraj.docx
@@ -75,13 +75,39 @@
           <w:sz w:val="22"/>
           <w:szCs w:val="22"/>
         </w:rPr>
-        <w:t>Phone: #773.988.4396 Email: arun.dhanaraj@ieee.org</w:t>
-      </w:r>
+        <w:t xml:space="preserve">Phone: #773.988.4396 Email: </w:t>
+      </w:r>
+      <w:hyperlink r:id="rId7" w:history="1">
+        <w:r>
+          <w:rPr>
+            <w:rStyle w:val="Hyperlink"/>
+            <w:sz w:val="22"/>
+            <w:szCs w:val="22"/>
+          </w:rPr>
+          <w:t>arun.dhanaraj@ieee.org</w:t>
+        </w:r>
+      </w:hyperlink>
     </w:p>
     <w:p>
       <w:pPr>
         <w:jc w:val="center"/>
         <w:rPr>
+          <w:sz w:val="22"/>
+          <w:szCs w:val="22"/>
+        </w:rPr>
+      </w:pPr>
+      <w:r>
+        <w:rPr>
+          <w:sz w:val="22"/>
+          <w:szCs w:val="22"/>
+        </w:rPr>
+        <w:t>LinkedIn: https://linkedin.com/in/darunbeece</w:t>
+      </w:r>
+    </w:p>
+    <w:p>
+      <w:pPr>
+        <w:jc w:val="center"/>
+        <w:rPr>
           <w:b/>
         </w:rPr>
       </w:pPr>
@@ -488,7 +514,15 @@
           <w:sz w:val="22"/>
           <w:szCs w:val="22"/>
         </w:rPr>
-        <w:t>Finally, I have also been a strong advocate for the offshore model, which allows organizations to tap into the expertise and resources of talented professionals from around the world. By leveraging the power of global collaboration, companies can achieve their goals more quickly and efficiently, while also reducing costs and improving their overall performance.</w:t>
+        <w:t xml:space="preserve">Finally, I have also been a strong advocate for the offshore model, which allows organizations to tap into the expertise and resources of talented professionals from around the world. By </w:t>
+      </w:r>
+      <w:r>
+        <w:rPr>
+          <w:sz w:val="22"/>
+          <w:szCs w:val="22"/>
+        </w:rPr>
+        <w:lastRenderedPageBreak/>
+        <w:t>leveraging the power of global collaboration, companies can achieve their goals more quickly and efficiently, while also reducing costs and improving their overall performance.</w:t>
       </w:r>
     </w:p>
     <w:p>
@@ -798,7 +832,7 @@
           <w:sz w:val="22"/>
           <w:szCs w:val="22"/>
         </w:rPr>
-        <w:t xml:space="preserve">I have diligently enhanced my skill set to encompass various cloud platforms and have successfully developed a private cloud platform that adheres to the highest standards of security. My implementation of the full Zero trust architecture methodology, coupled with the incorporation of the HIPAA security framework compliance, has resulted in a truly impressive achievement. The significance of healthcare products cannot be overstated, particularly when a mere 5-minute downtime can have a profound impact on human life in terms of diagnosis and </w:t>
+        <w:t xml:space="preserve">I have diligently enhanced my skill set to encompass various cloud platforms and have successfully developed a private cloud platform that adheres to the highest standards of security. My implementation of the full Zero trust architecture methodology, coupled with the incorporation of the HIPAA security framework compliance, has resulted in a truly impressive </w:t>
       </w:r>
       <w:r>
         <w:rPr>
@@ -806,7 +840,7 @@
           <w:szCs w:val="22"/>
         </w:rPr>
         <w:lastRenderedPageBreak/>
-        <w:t xml:space="preserve">reporting. </w:t>
+        <w:t xml:space="preserve">achievement. The significance of healthcare products cannot be overstated, particularly when a mere 5-minute downtime can have a profound impact on human life in terms of diagnosis and reporting. </w:t>
       </w:r>
       <w:proofErr w:type="gramStart"/>
       <w:r>
@@ -1109,7 +1143,16 @@
           <w:sz w:val="22"/>
           <w:szCs w:val="22"/>
         </w:rPr>
-        <w:t>NFS (National Financial Switch)</w:t>
+        <w:t xml:space="preserve">NFS (National </w:t>
+      </w:r>
+      <w:r>
+        <w:rPr>
+          <w:b/>
+          <w:sz w:val="22"/>
+          <w:szCs w:val="22"/>
+        </w:rPr>
+        <w:lastRenderedPageBreak/>
+        <w:t>Financial Switch)</w:t>
       </w:r>
       <w:r>
         <w:rPr>
@@ -1384,15 +1427,8 @@
           <w:sz w:val="22"/>
           <w:szCs w:val="22"/>
         </w:rPr>
-        <w:t xml:space="preserve">Undoubtedly, one of the most fulfilling facets of my job is the privilege to engage in collaborative efforts with fellow experts throughout the entire organization. I firmly uphold that the cornerstone </w:t>
-      </w:r>
-      <w:r>
-        <w:rPr>
-          <w:sz w:val="22"/>
-          <w:szCs w:val="22"/>
-        </w:rPr>
         <w:lastRenderedPageBreak/>
-        <w:t>of triumph in any undertaking lies in the seamless interplay of communication and collaboration. I am constantly fueled by the prospect of partnering with fellow visionaries to devise ingenious resolutions to intricate challenges.</w:t>
+        <w:t>Undoubtedly, one of the most fulfilling facets of my job is the privilege to engage in collaborative efforts with fellow experts throughout the entire organization. I firmly uphold that the cornerstone of triumph in any undertaking lies in the seamless interplay of communication and collaboration. I am constantly fueled by the prospect of partnering with fellow visionaries to devise ingenious resolutions to intricate challenges.</w:t>
       </w:r>
     </w:p>
     <w:p>
@@ -1712,6 +1748,7 @@
           <w:sz w:val="22"/>
           <w:szCs w:val="22"/>
         </w:rPr>
+        <w:lastRenderedPageBreak/>
         <w:t xml:space="preserve">The R&amp;D team was thoroughly impressed by our project, and they have eagerly collected our whitepaper to incorporate it into their future research and development endeavors.   </w:t>
       </w:r>
     </w:p>
@@ -1739,175 +1776,756 @@
           <w:szCs w:val="22"/>
           <w:u w:val="single"/>
         </w:rPr>
+        <w:t>Significant Performance</w:t>
+      </w:r>
+    </w:p>
+    <w:p>
+      <w:pPr>
+        <w:rPr>
+          <w:b/>
+          <w:sz w:val="22"/>
+          <w:szCs w:val="22"/>
+        </w:rPr>
+      </w:pPr>
+    </w:p>
+    <w:p>
+      <w:pPr>
+        <w:rPr>
+          <w:b/>
+        </w:rPr>
+      </w:pPr>
+      <w:r>
+        <w:rPr>
+          <w:b/>
+        </w:rPr>
+        <w:t>Dates:  Oct 2022 – till [</w:t>
+      </w:r>
+      <w:r>
+        <w:rPr>
+          <w:b/>
+        </w:rPr>
+        <w:t>15</w:t>
+      </w:r>
+      <w:r>
+        <w:rPr>
+          <w:b/>
+        </w:rPr>
+        <w:t xml:space="preserve"> months]</w:t>
+      </w:r>
+    </w:p>
+    <w:p>
+      <w:pPr>
+        <w:rPr>
+          <w:b/>
+        </w:rPr>
+      </w:pPr>
+      <w:r>
+        <w:rPr>
+          <w:b/>
+        </w:rPr>
+        <w:t xml:space="preserve">Title: Vice President of Cloud Practices </w:t>
+      </w:r>
+    </w:p>
+    <w:p>
+      <w:pPr>
+        <w:rPr>
+          <w:b/>
+        </w:rPr>
+      </w:pPr>
+      <w:r>
+        <w:rPr>
+          <w:b/>
+        </w:rPr>
+        <w:t>Employer: Mizuho Bank</w:t>
+      </w:r>
+    </w:p>
+    <w:p>
+      <w:pPr>
+        <w:rPr>
+          <w:b/>
+        </w:rPr>
+      </w:pPr>
+      <w:r>
+        <w:rPr>
+          <w:b/>
+        </w:rPr>
+        <w:t>Location: Chicago, USA</w:t>
+      </w:r>
+    </w:p>
+    <w:p>
+      <w:pPr>
+        <w:rPr>
+          <w:b/>
+          <w:sz w:val="22"/>
+          <w:szCs w:val="22"/>
+        </w:rPr>
+      </w:pPr>
+    </w:p>
+    <w:p>
+      <w:pPr>
+        <w:rPr>
+          <w:sz w:val="22"/>
+          <w:szCs w:val="22"/>
+        </w:rPr>
+      </w:pPr>
+      <w:r>
+        <w:rPr>
+          <w:sz w:val="22"/>
+          <w:szCs w:val="22"/>
+        </w:rPr>
+        <w:t>I strive to create innovative strategies that lead to success for organizations. Inspired innovation in Zero Trust security for finance, highlighting Infrastructure as code, cost optimization, Multi-cloud, Microservices, and offshore models. My contributions have inspired others to push boundaries and achieve the impossible. I strive to make a positive impact on the world, regardless of the organization's size or scope. I am committed to achieving a significant cost reduction of 10 million dollars in the next financial year through my own abilities and resources.</w:t>
+      </w:r>
+    </w:p>
+    <w:p>
+      <w:pPr>
+        <w:rPr>
+          <w:sz w:val="22"/>
+          <w:szCs w:val="22"/>
+        </w:rPr>
+      </w:pPr>
+    </w:p>
+    <w:p>
+      <w:pPr>
+        <w:rPr>
+          <w:b/>
+        </w:rPr>
+      </w:pPr>
+      <w:r>
+        <w:rPr>
+          <w:b/>
+        </w:rPr>
+        <w:t>Dates:  Oct 2020 - Oct 2022[25 months]</w:t>
+      </w:r>
+    </w:p>
+    <w:p>
+      <w:pPr>
+        <w:rPr>
+          <w:b/>
+        </w:rPr>
+      </w:pPr>
+      <w:r>
+        <w:rPr>
+          <w:b/>
+        </w:rPr>
+        <w:t>Title: Cloud &amp; Platform Architect – Global Architecture Board</w:t>
+      </w:r>
+    </w:p>
+    <w:p>
+      <w:pPr>
+        <w:rPr>
+          <w:b/>
+        </w:rPr>
+      </w:pPr>
+      <w:r>
+        <w:rPr>
+          <w:b/>
+        </w:rPr>
+        <w:t xml:space="preserve">Employer: CNH Industrial </w:t>
+      </w:r>
+    </w:p>
+    <w:p>
+      <w:pPr>
+        <w:rPr>
+          <w:b/>
+        </w:rPr>
+      </w:pPr>
+      <w:r>
+        <w:rPr>
+          <w:b/>
+        </w:rPr>
+        <w:t>Location: Chicago, USA</w:t>
+      </w:r>
+    </w:p>
+    <w:p>
+      <w:pPr>
+        <w:rPr>
+          <w:b/>
+        </w:rPr>
+      </w:pPr>
+    </w:p>
+    <w:p>
+      <w:pPr>
+        <w:rPr>
+          <w:sz w:val="22"/>
+          <w:szCs w:val="22"/>
+        </w:rPr>
+      </w:pPr>
+      <w:r>
+        <w:rPr>
+          <w:sz w:val="22"/>
+          <w:szCs w:val="22"/>
+        </w:rPr>
+        <w:t xml:space="preserve">My exceptional leadership skills and expertise in the field of architecture have led me to successfully lead critical projects across </w:t>
+      </w:r>
+      <w:proofErr w:type="spellStart"/>
+      <w:r>
+        <w:rPr>
+          <w:sz w:val="22"/>
+          <w:szCs w:val="22"/>
+        </w:rPr>
+        <w:t>Nafta</w:t>
+      </w:r>
+      <w:proofErr w:type="spellEnd"/>
+      <w:r>
+        <w:rPr>
+          <w:sz w:val="22"/>
+          <w:szCs w:val="22"/>
+        </w:rPr>
+        <w:t xml:space="preserve"> and </w:t>
+      </w:r>
+      <w:proofErr w:type="spellStart"/>
+      <w:r>
+        <w:rPr>
+          <w:sz w:val="22"/>
+          <w:szCs w:val="22"/>
+        </w:rPr>
+        <w:t>Latam</w:t>
+      </w:r>
+      <w:proofErr w:type="spellEnd"/>
+      <w:r>
+        <w:rPr>
+          <w:sz w:val="22"/>
+          <w:szCs w:val="22"/>
+        </w:rPr>
+        <w:t xml:space="preserve"> regions as a distinguished member of the Global Architect Board. I have inspired others to strive for excellence through my impactful contributions. Our team's exceptional skills have earned us high recognition and business success. Inspiring track record of successful project execution and cutting-edge technology leadership. Farm Beats technology is a game-changer for remote farming communities facing power and internet challenges. I </w:t>
+      </w:r>
+      <w:proofErr w:type="spellStart"/>
+      <w:r>
+        <w:rPr>
+          <w:sz w:val="22"/>
+          <w:szCs w:val="22"/>
+        </w:rPr>
+        <w:t>led</w:t>
+      </w:r>
+      <w:proofErr w:type="spellEnd"/>
+      <w:r>
+        <w:rPr>
+          <w:sz w:val="22"/>
+          <w:szCs w:val="22"/>
+        </w:rPr>
+        <w:t xml:space="preserve"> my team of 85 members to migrate over 50 SharePoint farms, resulting in a remarkable 30% increase in productivity. </w:t>
+      </w:r>
+    </w:p>
+    <w:p>
+      <w:pPr>
+        <w:rPr>
+          <w:sz w:val="22"/>
+          <w:szCs w:val="22"/>
+        </w:rPr>
+      </w:pPr>
+    </w:p>
+    <w:p>
+      <w:pPr>
+        <w:rPr>
+          <w:b/>
+        </w:rPr>
+      </w:pPr>
+      <w:r>
+        <w:rPr>
+          <w:b/>
+        </w:rPr>
+        <w:t>Dates:  Jul 2017 - Sep 2020[39 months]</w:t>
+      </w:r>
+    </w:p>
+    <w:p>
+      <w:pPr>
+        <w:rPr>
+          <w:b/>
+        </w:rPr>
+      </w:pPr>
+      <w:r>
+        <w:rPr>
+          <w:b/>
+        </w:rPr>
+        <w:t>Title: Cloud &amp; Platform Architect</w:t>
+      </w:r>
+    </w:p>
+    <w:p>
+      <w:pPr>
+        <w:rPr>
+          <w:b/>
+        </w:rPr>
+      </w:pPr>
+      <w:r>
+        <w:rPr>
+          <w:b/>
+        </w:rPr>
+        <w:t xml:space="preserve">Employer: </w:t>
+      </w:r>
+      <w:proofErr w:type="spellStart"/>
+      <w:r>
+        <w:rPr>
+          <w:b/>
+        </w:rPr>
+        <w:t>CareVoyant</w:t>
+      </w:r>
+      <w:proofErr w:type="spellEnd"/>
+      <w:r>
+        <w:rPr>
+          <w:b/>
+        </w:rPr>
+        <w:t xml:space="preserve"> INC</w:t>
+      </w:r>
+    </w:p>
+    <w:p>
+      <w:pPr>
+        <w:rPr>
+          <w:b/>
+        </w:rPr>
+      </w:pPr>
+      <w:r>
+        <w:rPr>
+          <w:b/>
+        </w:rPr>
+        <w:t>Location: Chicago, USA</w:t>
+      </w:r>
+    </w:p>
+    <w:p>
+      <w:pPr>
+        <w:rPr>
+          <w:b/>
+        </w:rPr>
+      </w:pPr>
+    </w:p>
+    <w:p>
+      <w:pPr>
+        <w:rPr>
+          <w:sz w:val="22"/>
+          <w:szCs w:val="22"/>
+        </w:rPr>
+      </w:pPr>
+      <w:r>
+        <w:rPr>
+          <w:sz w:val="22"/>
+          <w:szCs w:val="22"/>
+        </w:rPr>
+        <w:t xml:space="preserve">I expanded my skill set to create a secure private cloud platform using Zero Trust architecture and HIPAA compliance. The power of SRE practices is evident in our successful migration of customers and systems to the cloud without any downtime. Be inspired by this achievement to explore new solutions and push your own boundaries in your work. The impressive achievement has boosted the company's financial growth and set a benchmark for product implementation. Empowering businesses to operate more efficiently and effectively through innovative cloud solutions and automated scaling mechanisms. </w:t>
+      </w:r>
+    </w:p>
+    <w:p>
+      <w:pPr>
+        <w:rPr>
+          <w:sz w:val="22"/>
+          <w:szCs w:val="22"/>
+        </w:rPr>
+      </w:pPr>
+    </w:p>
+    <w:p>
+      <w:pPr>
+        <w:rPr>
+          <w:b/>
+        </w:rPr>
+      </w:pPr>
+      <w:r>
+        <w:rPr>
+          <w:b/>
+        </w:rPr>
+        <w:t>Dates:  Mar 2013 - Jun 2017 [52 months]</w:t>
+      </w:r>
+    </w:p>
+    <w:p>
+      <w:pPr>
+        <w:rPr>
+          <w:b/>
+        </w:rPr>
+      </w:pPr>
+      <w:r>
+        <w:rPr>
+          <w:b/>
+        </w:rPr>
+        <w:t>Title: Senior System and Networking Administrator</w:t>
+      </w:r>
+    </w:p>
+    <w:p>
+      <w:pPr>
+        <w:rPr>
+          <w:b/>
+        </w:rPr>
+      </w:pPr>
+      <w:r>
+        <w:rPr>
+          <w:b/>
+        </w:rPr>
+        <w:t>Employer: CVT Technology Solutions Private Ltd.</w:t>
+      </w:r>
+    </w:p>
+    <w:p>
+      <w:pPr>
+        <w:rPr>
+          <w:b/>
+        </w:rPr>
+      </w:pPr>
+      <w:r>
+        <w:rPr>
+          <w:b/>
+        </w:rPr>
+        <w:t>Location: Chennai</w:t>
+      </w:r>
+    </w:p>
+    <w:p>
+      <w:pPr>
+        <w:rPr>
+          <w:b/>
+        </w:rPr>
+      </w:pPr>
+    </w:p>
+    <w:p>
+      <w:pPr>
+        <w:rPr>
+          <w:sz w:val="22"/>
+          <w:szCs w:val="22"/>
+        </w:rPr>
+      </w:pPr>
+      <w:r>
+        <w:rPr>
+          <w:sz w:val="22"/>
+          <w:szCs w:val="22"/>
+        </w:rPr>
+        <w:t xml:space="preserve">Lead with exceptional skills as a Senior System and Network Administrator at CVT, managing India Site Management and Technical Service. Implemented cutting-edge healthcare product across diverse clients in the USA. Achieved virtualization of 300 servers, created a disaster </w:t>
+      </w:r>
+      <w:r>
+        <w:rPr>
+          <w:sz w:val="22"/>
+          <w:szCs w:val="22"/>
+        </w:rPr>
         <w:lastRenderedPageBreak/>
-        <w:t>Significant Performance</w:t>
-      </w:r>
-    </w:p>
-    <w:p>
-      <w:pPr>
-        <w:rPr>
-          <w:b/>
-          <w:sz w:val="22"/>
-          <w:szCs w:val="22"/>
-        </w:rPr>
-      </w:pPr>
-    </w:p>
-    <w:p>
-      <w:pPr>
-        <w:rPr>
-          <w:b/>
-        </w:rPr>
-      </w:pPr>
-      <w:r>
-        <w:rPr>
-          <w:b/>
-        </w:rPr>
-        <w:t>Dates:  Oct 2022 – till [8 months]</w:t>
-      </w:r>
-    </w:p>
-    <w:p>
-      <w:pPr>
-        <w:rPr>
-          <w:b/>
-        </w:rPr>
-      </w:pPr>
-      <w:r>
-        <w:rPr>
-          <w:b/>
-        </w:rPr>
-        <w:t xml:space="preserve">Title: Vice President of Cloud Practices </w:t>
-      </w:r>
-    </w:p>
-    <w:p>
-      <w:pPr>
-        <w:rPr>
-          <w:b/>
-        </w:rPr>
-      </w:pPr>
-      <w:r>
-        <w:rPr>
-          <w:b/>
-        </w:rPr>
-        <w:t>Employer: Mizuho Bank</w:t>
-      </w:r>
-    </w:p>
-    <w:p>
-      <w:pPr>
-        <w:rPr>
-          <w:b/>
-        </w:rPr>
-      </w:pPr>
-      <w:r>
-        <w:rPr>
-          <w:b/>
-        </w:rPr>
-        <w:t>Location: Chicago, USA</w:t>
-      </w:r>
-    </w:p>
-    <w:p>
-      <w:pPr>
-        <w:rPr>
-          <w:b/>
-          <w:sz w:val="22"/>
-          <w:szCs w:val="22"/>
-        </w:rPr>
-      </w:pPr>
-    </w:p>
-    <w:p>
-      <w:pPr>
-        <w:rPr>
-          <w:sz w:val="22"/>
-          <w:szCs w:val="22"/>
-        </w:rPr>
-      </w:pPr>
-      <w:r>
-        <w:rPr>
-          <w:sz w:val="22"/>
-          <w:szCs w:val="22"/>
-        </w:rPr>
-        <w:t>I strive to create innovative strategies that lead to success for organizations. Inspired innovation in Zero Trust security for finance, highlighting Infrastructure as code, cost optimization, Multi-cloud, Microservices, and offshore models. My contributions have inspired others to push boundaries and achieve the impossible. I strive to make a positive impact on the world, regardless of the organization's size or scope. I am committed to achieving a significant cost reduction of 10 million dollars in the next financial year through my own abilities and resources.</w:t>
-      </w:r>
-    </w:p>
-    <w:p>
-      <w:pPr>
-        <w:rPr>
-          <w:sz w:val="22"/>
-          <w:szCs w:val="22"/>
-        </w:rPr>
-      </w:pPr>
-    </w:p>
-    <w:p>
-      <w:pPr>
-        <w:rPr>
-          <w:b/>
-        </w:rPr>
-      </w:pPr>
-      <w:r>
-        <w:rPr>
-          <w:b/>
-        </w:rPr>
-        <w:t>Dates:  Oct 2020 - Oct 2022[25 months]</w:t>
-      </w:r>
-    </w:p>
-    <w:p>
-      <w:pPr>
-        <w:rPr>
-          <w:b/>
-        </w:rPr>
-      </w:pPr>
-      <w:r>
-        <w:rPr>
-          <w:b/>
-        </w:rPr>
-        <w:t>Title: Cloud &amp; Platform Architect – Global Architecture Board</w:t>
-      </w:r>
-    </w:p>
-    <w:p>
-      <w:pPr>
-        <w:rPr>
-          <w:b/>
-        </w:rPr>
-      </w:pPr>
-      <w:r>
-        <w:rPr>
-          <w:b/>
-        </w:rPr>
-        <w:t xml:space="preserve">Employer: CNH Industrial </w:t>
-      </w:r>
-    </w:p>
-    <w:p>
-      <w:pPr>
-        <w:rPr>
-          <w:b/>
-        </w:rPr>
-      </w:pPr>
-      <w:r>
-        <w:rPr>
-          <w:b/>
-        </w:rPr>
-        <w:t>Location: Chicago, USA</w:t>
-      </w:r>
-    </w:p>
-    <w:p>
-      <w:pPr>
-        <w:rPr>
-          <w:b/>
-        </w:rPr>
-      </w:pPr>
-    </w:p>
-    <w:p>
-      <w:pPr>
-        <w:rPr>
-          <w:sz w:val="22"/>
-          <w:szCs w:val="22"/>
-        </w:rPr>
-      </w:pPr>
-      <w:r>
-        <w:rPr>
-          <w:sz w:val="22"/>
-          <w:szCs w:val="22"/>
-        </w:rPr>
-        <w:t xml:space="preserve">My exceptional leadership skills and expertise in the field of architecture have led me to successfully lead critical projects across </w:t>
+        <w:t>recovery area, and trained 40 individuals in advanced technologies. Revolutionized product implementation and reduced workload pressure by ingeniously integrating SRE methodologies. I have been relocated to CVT's USA headquarters for my exceptional performance, meeting the rigorous standards of L1B unique identity criteria.</w:t>
+      </w:r>
+    </w:p>
+    <w:p>
+      <w:pPr>
+        <w:rPr>
+          <w:sz w:val="22"/>
+          <w:szCs w:val="22"/>
+        </w:rPr>
+      </w:pPr>
+    </w:p>
+    <w:p>
+      <w:pPr>
+        <w:rPr>
+          <w:b/>
+        </w:rPr>
+      </w:pPr>
+      <w:r>
+        <w:rPr>
+          <w:b/>
+        </w:rPr>
+        <w:t>Dates Sep 2011 - Mar 2013 [19 months]</w:t>
+      </w:r>
+    </w:p>
+    <w:p>
+      <w:pPr>
+        <w:rPr>
+          <w:b/>
+        </w:rPr>
+      </w:pPr>
+      <w:r>
+        <w:rPr>
+          <w:b/>
+        </w:rPr>
+        <w:t>Title, Infrastructure Specialist</w:t>
+      </w:r>
+    </w:p>
+    <w:p>
+      <w:pPr>
+        <w:rPr>
+          <w:b/>
+        </w:rPr>
+      </w:pPr>
+      <w:r>
+        <w:rPr>
+          <w:b/>
+        </w:rPr>
+        <w:t xml:space="preserve">Employer: National Payments Corporation </w:t>
+      </w:r>
+      <w:proofErr w:type="gramStart"/>
+      <w:r>
+        <w:rPr>
+          <w:b/>
+        </w:rPr>
+        <w:t>Of</w:t>
+      </w:r>
+      <w:proofErr w:type="gramEnd"/>
+      <w:r>
+        <w:rPr>
+          <w:b/>
+        </w:rPr>
+        <w:t xml:space="preserve"> India (NPCI) </w:t>
+      </w:r>
+    </w:p>
+    <w:p>
+      <w:pPr>
+        <w:rPr>
+          <w:b/>
+        </w:rPr>
+      </w:pPr>
+      <w:proofErr w:type="gramStart"/>
+      <w:r>
+        <w:rPr>
+          <w:b/>
+        </w:rPr>
+        <w:t>Location  :</w:t>
+      </w:r>
+      <w:proofErr w:type="gramEnd"/>
+      <w:r>
+        <w:rPr>
+          <w:b/>
+        </w:rPr>
+        <w:t xml:space="preserve"> Chennai</w:t>
+      </w:r>
+    </w:p>
+    <w:p>
+      <w:pPr>
+        <w:rPr>
+          <w:b/>
+        </w:rPr>
+      </w:pPr>
+    </w:p>
+    <w:p>
+      <w:pPr>
+        <w:rPr>
+          <w:sz w:val="22"/>
+          <w:szCs w:val="22"/>
+        </w:rPr>
+      </w:pPr>
+      <w:r>
+        <w:rPr>
+          <w:sz w:val="22"/>
+          <w:szCs w:val="22"/>
+        </w:rPr>
+        <w:t>I contributed to significant datacenter projects, CTS-Cheque transaction system and NFS, while working at NPCI. I successfully led a large-scale implementation project and developed a strategic DR plan for a group of 48 those involved, configuring over 2000 blade servers along the way. I excel in managing network and storage infrastructure, selecting the best hardware and software solutions, and procurement management. The CTS project in India transformed cheque clearing by eliminating physical transportation, reducing costs and time, and decreasing fraud.</w:t>
+      </w:r>
+    </w:p>
+    <w:p>
+      <w:pPr>
+        <w:rPr>
+          <w:sz w:val="22"/>
+          <w:szCs w:val="22"/>
+        </w:rPr>
+      </w:pPr>
+    </w:p>
+    <w:p>
+      <w:pPr>
+        <w:rPr>
+          <w:b/>
+          <w:sz w:val="22"/>
+          <w:szCs w:val="22"/>
+        </w:rPr>
+      </w:pPr>
+      <w:r>
+        <w:rPr>
+          <w:b/>
+          <w:sz w:val="22"/>
+          <w:szCs w:val="22"/>
+        </w:rPr>
+        <w:t>Bachelor of Engineering</w:t>
+      </w:r>
+    </w:p>
+    <w:p>
+      <w:pPr>
+        <w:rPr>
+          <w:b/>
+          <w:sz w:val="22"/>
+          <w:szCs w:val="22"/>
+        </w:rPr>
+      </w:pPr>
+      <w:r>
+        <w:rPr>
+          <w:b/>
+          <w:sz w:val="22"/>
+          <w:szCs w:val="22"/>
+        </w:rPr>
+        <w:t xml:space="preserve">Aug-oct. 2008[3 months], </w:t>
+      </w:r>
+    </w:p>
+    <w:p>
+      <w:pPr>
+        <w:rPr>
+          <w:b/>
+          <w:sz w:val="22"/>
+          <w:szCs w:val="22"/>
+        </w:rPr>
+      </w:pPr>
+      <w:r>
+        <w:rPr>
+          <w:b/>
+          <w:sz w:val="22"/>
+          <w:szCs w:val="22"/>
+        </w:rPr>
+        <w:t>Electronic and Communication Engineering</w:t>
+      </w:r>
+    </w:p>
+    <w:p>
+      <w:pPr>
+        <w:rPr>
+          <w:b/>
+          <w:sz w:val="22"/>
+          <w:szCs w:val="22"/>
+        </w:rPr>
+      </w:pPr>
+      <w:r>
+        <w:rPr>
+          <w:b/>
+          <w:sz w:val="22"/>
+          <w:szCs w:val="22"/>
+        </w:rPr>
+        <w:t>University: Anna University</w:t>
+      </w:r>
+    </w:p>
+    <w:p>
+      <w:pPr>
+        <w:rPr>
+          <w:b/>
+          <w:sz w:val="22"/>
+          <w:szCs w:val="22"/>
+        </w:rPr>
+      </w:pPr>
+      <w:r>
+        <w:rPr>
+          <w:b/>
+          <w:sz w:val="22"/>
+          <w:szCs w:val="22"/>
+        </w:rPr>
+        <w:t>Location: Chennai</w:t>
+      </w:r>
+    </w:p>
+    <w:p>
+      <w:pPr>
+        <w:rPr>
+          <w:b/>
+          <w:sz w:val="22"/>
+          <w:szCs w:val="22"/>
+        </w:rPr>
+      </w:pPr>
+    </w:p>
+    <w:p>
+      <w:pPr>
+        <w:rPr>
+          <w:sz w:val="22"/>
+          <w:szCs w:val="22"/>
+        </w:rPr>
+      </w:pPr>
+      <w:r>
+        <w:rPr>
+          <w:sz w:val="22"/>
+          <w:szCs w:val="22"/>
+        </w:rPr>
+        <w:t>Vehicle Anti-burglary System is a high-quality security system that prevents unauthorized access and protects your car from theft. The system boosts vehicle security with complex components and features. Experience ultimate security with Keyless Entry, Immobilizer, Alarm, Tracking, Sensors, Locks, Remote Control, and Anti-Theft Stickers. Advanced tech ensures vehicle safety. Hyundai management board was impressed by the anti-theft design.</w:t>
+      </w:r>
+    </w:p>
+    <w:p>
+      <w:pPr>
+        <w:rPr>
+          <w:sz w:val="22"/>
+          <w:szCs w:val="22"/>
+        </w:rPr>
+      </w:pPr>
+    </w:p>
+    <w:p>
+      <w:pPr>
+        <w:rPr>
+          <w:b/>
+          <w:sz w:val="22"/>
+          <w:szCs w:val="22"/>
+        </w:rPr>
+      </w:pPr>
+      <w:r>
+        <w:rPr>
+          <w:b/>
+          <w:sz w:val="22"/>
+          <w:szCs w:val="22"/>
+        </w:rPr>
+        <w:t>Certification Achievements:</w:t>
+      </w:r>
+    </w:p>
+    <w:p>
+      <w:pPr>
+        <w:rPr>
+          <w:sz w:val="22"/>
+          <w:szCs w:val="22"/>
+        </w:rPr>
+      </w:pPr>
+      <w:r>
+        <w:rPr>
+          <w:sz w:val="22"/>
+          <w:szCs w:val="22"/>
+        </w:rPr>
+        <w:t>Oct 2008: Hyundai recognized project completion and achievement.</w:t>
+      </w:r>
+    </w:p>
+    <w:p>
+      <w:pPr>
+        <w:rPr>
+          <w:sz w:val="22"/>
+          <w:szCs w:val="22"/>
+        </w:rPr>
+      </w:pPr>
+      <w:r>
+        <w:rPr>
+          <w:sz w:val="22"/>
+          <w:szCs w:val="22"/>
+        </w:rPr>
+        <w:t>Nov 2019: AWS Solutions Architect – Professional - #x2ky6zbcmbe11bwg</w:t>
+      </w:r>
+    </w:p>
+    <w:p>
+      <w:pPr>
+        <w:rPr>
+          <w:sz w:val="22"/>
+          <w:szCs w:val="22"/>
+        </w:rPr>
+      </w:pPr>
+      <w:r>
+        <w:rPr>
+          <w:sz w:val="22"/>
+          <w:szCs w:val="22"/>
+        </w:rPr>
+        <w:t>May 2020: Kubernetes #332980</w:t>
+      </w:r>
+    </w:p>
+    <w:p>
+      <w:pPr>
+        <w:rPr>
+          <w:sz w:val="22"/>
+          <w:szCs w:val="22"/>
+        </w:rPr>
+      </w:pPr>
+      <w:r>
+        <w:rPr>
+          <w:sz w:val="22"/>
+          <w:szCs w:val="22"/>
+        </w:rPr>
+        <w:t>Jan 2020: Azure Disaster Recovery #285486</w:t>
+      </w:r>
+    </w:p>
+    <w:p>
+      <w:pPr>
+        <w:rPr>
+          <w:sz w:val="22"/>
+          <w:szCs w:val="22"/>
+        </w:rPr>
+      </w:pPr>
+      <w:r>
+        <w:rPr>
+          <w:sz w:val="22"/>
+          <w:szCs w:val="22"/>
+        </w:rPr>
+        <w:t>Aug 2021: Az 303 MS Azure Architect Technology</w:t>
+      </w:r>
+    </w:p>
+    <w:p>
+      <w:pPr>
+        <w:rPr>
+          <w:sz w:val="22"/>
+          <w:szCs w:val="22"/>
+        </w:rPr>
+      </w:pPr>
+      <w:r>
+        <w:rPr>
+          <w:sz w:val="22"/>
+          <w:szCs w:val="22"/>
+        </w:rPr>
+        <w:t xml:space="preserve">Sep 2021: Azure Solution Architect Expert – </w:t>
       </w:r>
       <w:proofErr w:type="spellStart"/>
       <w:r>
@@ -1915,7 +2533,7 @@
           <w:sz w:val="22"/>
           <w:szCs w:val="22"/>
         </w:rPr>
-        <w:t>Nafta</w:t>
+        <w:t>credly</w:t>
       </w:r>
       <w:proofErr w:type="spellEnd"/>
       <w:r>
@@ -1923,576 +2541,6 @@
           <w:sz w:val="22"/>
           <w:szCs w:val="22"/>
         </w:rPr>
-        <w:t xml:space="preserve"> and </w:t>
-      </w:r>
-      <w:proofErr w:type="spellStart"/>
-      <w:r>
-        <w:rPr>
-          <w:sz w:val="22"/>
-          <w:szCs w:val="22"/>
-        </w:rPr>
-        <w:t>Latam</w:t>
-      </w:r>
-      <w:proofErr w:type="spellEnd"/>
-      <w:r>
-        <w:rPr>
-          <w:sz w:val="22"/>
-          <w:szCs w:val="22"/>
-        </w:rPr>
-        <w:t xml:space="preserve"> regions as a distinguished member of the Global Architect Board. I have inspired others to strive for excellence through my impactful contributions. Our team's exceptional skills have earned us high recognition and business success. Inspiring track record of successful project execution and cutting-edge technology leadership. Farm Beats technology is a game-changer for remote farming communities facing power and internet challenges. I </w:t>
-      </w:r>
-      <w:proofErr w:type="spellStart"/>
-      <w:r>
-        <w:rPr>
-          <w:sz w:val="22"/>
-          <w:szCs w:val="22"/>
-        </w:rPr>
-        <w:t>led</w:t>
-      </w:r>
-      <w:proofErr w:type="spellEnd"/>
-      <w:r>
-        <w:rPr>
-          <w:sz w:val="22"/>
-          <w:szCs w:val="22"/>
-        </w:rPr>
-        <w:t xml:space="preserve"> my team of 85 members to migrate over 50 SharePoint farms, resulting in a remarkable 30% increase in productivity. </w:t>
-      </w:r>
-    </w:p>
-    <w:p>
-      <w:pPr>
-        <w:rPr>
-          <w:sz w:val="22"/>
-          <w:szCs w:val="22"/>
-        </w:rPr>
-      </w:pPr>
-    </w:p>
-    <w:p>
-      <w:pPr>
-        <w:rPr>
-          <w:b/>
-        </w:rPr>
-      </w:pPr>
-      <w:r>
-        <w:rPr>
-          <w:b/>
-        </w:rPr>
-        <w:t>Dates:  Jul 2017 - Sep 2020[39 months]</w:t>
-      </w:r>
-    </w:p>
-    <w:p>
-      <w:pPr>
-        <w:rPr>
-          <w:b/>
-        </w:rPr>
-      </w:pPr>
-      <w:r>
-        <w:rPr>
-          <w:b/>
-        </w:rPr>
-        <w:t>Title: Cloud &amp; Platform Architect</w:t>
-      </w:r>
-    </w:p>
-    <w:p>
-      <w:pPr>
-        <w:rPr>
-          <w:b/>
-        </w:rPr>
-      </w:pPr>
-      <w:r>
-        <w:rPr>
-          <w:b/>
-        </w:rPr>
-        <w:t xml:space="preserve">Employer: </w:t>
-      </w:r>
-      <w:proofErr w:type="spellStart"/>
-      <w:r>
-        <w:rPr>
-          <w:b/>
-        </w:rPr>
-        <w:t>CareVoyant</w:t>
-      </w:r>
-      <w:proofErr w:type="spellEnd"/>
-      <w:r>
-        <w:rPr>
-          <w:b/>
-        </w:rPr>
-        <w:t xml:space="preserve"> INC</w:t>
-      </w:r>
-    </w:p>
-    <w:p>
-      <w:pPr>
-        <w:rPr>
-          <w:b/>
-        </w:rPr>
-      </w:pPr>
-      <w:r>
-        <w:rPr>
-          <w:b/>
-        </w:rPr>
-        <w:t>Location: Chicago, USA</w:t>
-      </w:r>
-    </w:p>
-    <w:p>
-      <w:pPr>
-        <w:rPr>
-          <w:b/>
-        </w:rPr>
-      </w:pPr>
-    </w:p>
-    <w:p>
-      <w:pPr>
-        <w:rPr>
-          <w:sz w:val="22"/>
-          <w:szCs w:val="22"/>
-        </w:rPr>
-      </w:pPr>
-      <w:r>
-        <w:rPr>
-          <w:sz w:val="22"/>
-          <w:szCs w:val="22"/>
-        </w:rPr>
-        <w:t xml:space="preserve">I expanded my skill set to create a secure private cloud platform using Zero Trust architecture and HIPAA compliance. The power of SRE practices is evident in our successful migration of customers and systems to the cloud without any downtime. Be inspired by this achievement to explore new solutions and push your own boundaries in your work. The impressive achievement has boosted the company's financial growth and set a benchmark for product implementation. Empowering businesses to operate more efficiently and effectively through innovative cloud solutions and automated scaling mechanisms. </w:t>
-      </w:r>
-    </w:p>
-    <w:p>
-      <w:pPr>
-        <w:rPr>
-          <w:sz w:val="22"/>
-          <w:szCs w:val="22"/>
-        </w:rPr>
-      </w:pPr>
-    </w:p>
-    <w:p>
-      <w:pPr>
-        <w:rPr>
-          <w:b/>
-        </w:rPr>
-      </w:pPr>
-      <w:r>
-        <w:rPr>
-          <w:b/>
-        </w:rPr>
-        <w:t>Dates:  Mar 2013 - Jun 2017 [52 months]</w:t>
-      </w:r>
-    </w:p>
-    <w:p>
-      <w:pPr>
-        <w:rPr>
-          <w:b/>
-        </w:rPr>
-      </w:pPr>
-      <w:r>
-        <w:rPr>
-          <w:b/>
-        </w:rPr>
-        <w:t>Title: Senior System and Networking Administrator</w:t>
-      </w:r>
-    </w:p>
-    <w:p>
-      <w:pPr>
-        <w:rPr>
-          <w:b/>
-        </w:rPr>
-      </w:pPr>
-      <w:r>
-        <w:rPr>
-          <w:b/>
-        </w:rPr>
-        <w:t>Employer: CVT Technology Solutions Private Ltd.</w:t>
-      </w:r>
-    </w:p>
-    <w:p>
-      <w:pPr>
-        <w:rPr>
-          <w:b/>
-        </w:rPr>
-      </w:pPr>
-      <w:r>
-        <w:rPr>
-          <w:b/>
-        </w:rPr>
-        <w:t>Location: Chennai</w:t>
-      </w:r>
-    </w:p>
-    <w:p>
-      <w:pPr>
-        <w:rPr>
-          <w:b/>
-        </w:rPr>
-      </w:pPr>
-    </w:p>
-    <w:p>
-      <w:pPr>
-        <w:rPr>
-          <w:sz w:val="22"/>
-          <w:szCs w:val="22"/>
-        </w:rPr>
-      </w:pPr>
-      <w:r>
-        <w:rPr>
-          <w:sz w:val="22"/>
-          <w:szCs w:val="22"/>
-        </w:rPr>
-        <w:t xml:space="preserve">Lead with exceptional skills as a Senior System and Network Administrator at CVT, managing India Site Management and Technical Service. Implemented cutting-edge healthcare product across diverse clients in the USA. Achieved virtualization of 300 servers, created a disaster recovery area, and trained 40 individuals in advanced technologies. Revolutionized product implementation and reduced workload pressure by ingeniously integrating SRE methodologies. I </w:t>
-      </w:r>
-      <w:r>
-        <w:rPr>
-          <w:sz w:val="22"/>
-          <w:szCs w:val="22"/>
-        </w:rPr>
-        <w:lastRenderedPageBreak/>
-        <w:t>have been relocated to CVT's USA headquarters for my exceptional performance, meeting the rigorous standards of L1B unique identity criteria.</w:t>
-      </w:r>
-    </w:p>
-    <w:p>
-      <w:pPr>
-        <w:rPr>
-          <w:sz w:val="22"/>
-          <w:szCs w:val="22"/>
-        </w:rPr>
-      </w:pPr>
-    </w:p>
-    <w:p>
-      <w:pPr>
-        <w:rPr>
-          <w:b/>
-        </w:rPr>
-      </w:pPr>
-      <w:r>
-        <w:rPr>
-          <w:b/>
-        </w:rPr>
-        <w:t>Dates Sep 2011 - Mar 2013 [19 months]</w:t>
-      </w:r>
-    </w:p>
-    <w:p>
-      <w:pPr>
-        <w:rPr>
-          <w:b/>
-        </w:rPr>
-      </w:pPr>
-      <w:r>
-        <w:rPr>
-          <w:b/>
-        </w:rPr>
-        <w:t>Title, Infrastructure Specialist</w:t>
-      </w:r>
-    </w:p>
-    <w:p>
-      <w:pPr>
-        <w:rPr>
-          <w:b/>
-        </w:rPr>
-      </w:pPr>
-      <w:r>
-        <w:rPr>
-          <w:b/>
-        </w:rPr>
-        <w:t xml:space="preserve">Employer: National Payments Corporation </w:t>
-      </w:r>
-      <w:proofErr w:type="gramStart"/>
-      <w:r>
-        <w:rPr>
-          <w:b/>
-        </w:rPr>
-        <w:t>Of</w:t>
-      </w:r>
-      <w:proofErr w:type="gramEnd"/>
-      <w:r>
-        <w:rPr>
-          <w:b/>
-        </w:rPr>
-        <w:t xml:space="preserve"> India (NPCI) </w:t>
-      </w:r>
-    </w:p>
-    <w:p>
-      <w:pPr>
-        <w:rPr>
-          <w:b/>
-        </w:rPr>
-      </w:pPr>
-      <w:proofErr w:type="gramStart"/>
-      <w:r>
-        <w:rPr>
-          <w:b/>
-        </w:rPr>
-        <w:t>Location  :</w:t>
-      </w:r>
-      <w:proofErr w:type="gramEnd"/>
-      <w:r>
-        <w:rPr>
-          <w:b/>
-        </w:rPr>
-        <w:t xml:space="preserve"> Chennai</w:t>
-      </w:r>
-    </w:p>
-    <w:p>
-      <w:pPr>
-        <w:rPr>
-          <w:b/>
-        </w:rPr>
-      </w:pPr>
-    </w:p>
-    <w:p>
-      <w:pPr>
-        <w:rPr>
-          <w:sz w:val="22"/>
-          <w:szCs w:val="22"/>
-        </w:rPr>
-      </w:pPr>
-      <w:r>
-        <w:rPr>
-          <w:sz w:val="22"/>
-          <w:szCs w:val="22"/>
-        </w:rPr>
-        <w:t>I contributed to significant datacenter projects, CTS-Cheque transaction system and NFS, while working at NPCI. I successfully led a large-scale implementation project and developed a strategic DR plan for a group of 48 those involved, configuring over 2000 blade servers along the way. I excel in managing network and storage infrastructure, selecting the best hardware and software solutions, and procurement management. The CTS project in India transformed cheque clearing by eliminating physical transportation, reducing costs and time, and decreasing fraud.</w:t>
-      </w:r>
-    </w:p>
-    <w:p>
-      <w:pPr>
-        <w:rPr>
-          <w:sz w:val="22"/>
-          <w:szCs w:val="22"/>
-        </w:rPr>
-      </w:pPr>
-    </w:p>
-    <w:p>
-      <w:pPr>
-        <w:rPr>
-          <w:b/>
-          <w:sz w:val="22"/>
-          <w:szCs w:val="22"/>
-        </w:rPr>
-      </w:pPr>
-      <w:r>
-        <w:rPr>
-          <w:b/>
-          <w:sz w:val="22"/>
-          <w:szCs w:val="22"/>
-        </w:rPr>
-        <w:t>Bachelor of Engineering</w:t>
-      </w:r>
-    </w:p>
-    <w:p>
-      <w:pPr>
-        <w:rPr>
-          <w:b/>
-          <w:sz w:val="22"/>
-          <w:szCs w:val="22"/>
-        </w:rPr>
-      </w:pPr>
-      <w:r>
-        <w:rPr>
-          <w:b/>
-          <w:sz w:val="22"/>
-          <w:szCs w:val="22"/>
-        </w:rPr>
-        <w:t xml:space="preserve">Aug-oct. 2008[3 months], </w:t>
-      </w:r>
-    </w:p>
-    <w:p>
-      <w:pPr>
-        <w:rPr>
-          <w:b/>
-          <w:sz w:val="22"/>
-          <w:szCs w:val="22"/>
-        </w:rPr>
-      </w:pPr>
-      <w:r>
-        <w:rPr>
-          <w:b/>
-          <w:sz w:val="22"/>
-          <w:szCs w:val="22"/>
-        </w:rPr>
-        <w:t>Electronic and Communication Engineering</w:t>
-      </w:r>
-    </w:p>
-    <w:p>
-      <w:pPr>
-        <w:rPr>
-          <w:b/>
-          <w:sz w:val="22"/>
-          <w:szCs w:val="22"/>
-        </w:rPr>
-      </w:pPr>
-      <w:r>
-        <w:rPr>
-          <w:b/>
-          <w:sz w:val="22"/>
-          <w:szCs w:val="22"/>
-        </w:rPr>
-        <w:t>University: Anna University</w:t>
-      </w:r>
-    </w:p>
-    <w:p>
-      <w:pPr>
-        <w:rPr>
-          <w:b/>
-          <w:sz w:val="22"/>
-          <w:szCs w:val="22"/>
-        </w:rPr>
-      </w:pPr>
-      <w:r>
-        <w:rPr>
-          <w:b/>
-          <w:sz w:val="22"/>
-          <w:szCs w:val="22"/>
-        </w:rPr>
-        <w:t>Location: Chennai</w:t>
-      </w:r>
-    </w:p>
-    <w:p>
-      <w:pPr>
-        <w:rPr>
-          <w:b/>
-          <w:sz w:val="22"/>
-          <w:szCs w:val="22"/>
-        </w:rPr>
-      </w:pPr>
-    </w:p>
-    <w:p>
-      <w:pPr>
-        <w:rPr>
-          <w:sz w:val="22"/>
-          <w:szCs w:val="22"/>
-        </w:rPr>
-      </w:pPr>
-      <w:r>
-        <w:rPr>
-          <w:sz w:val="22"/>
-          <w:szCs w:val="22"/>
-        </w:rPr>
-        <w:t>Vehicle Anti-burglary System is a high-quality security system that prevents unauthorized access and protects your car from theft. The system boosts vehicle security with complex components and features. Experience ultimate security with Keyless Entry, Immobilizer, Alarm, Tracking, Sensors, Locks, Remote Control, and Anti-Theft Stickers. Advanced tech ensures vehicle safety. Hyundai management board was impressed by the anti-theft design.</w:t>
-      </w:r>
-    </w:p>
-    <w:p>
-      <w:pPr>
-        <w:rPr>
-          <w:sz w:val="22"/>
-          <w:szCs w:val="22"/>
-        </w:rPr>
-      </w:pPr>
-    </w:p>
-    <w:p>
-      <w:pPr>
-        <w:rPr>
-          <w:b/>
-          <w:sz w:val="22"/>
-          <w:szCs w:val="22"/>
-        </w:rPr>
-      </w:pPr>
-      <w:r>
-        <w:rPr>
-          <w:b/>
-          <w:sz w:val="22"/>
-          <w:szCs w:val="22"/>
-        </w:rPr>
-        <w:t>Certification Achievements:</w:t>
-      </w:r>
-    </w:p>
-    <w:p>
-      <w:pPr>
-        <w:rPr>
-          <w:sz w:val="22"/>
-          <w:szCs w:val="22"/>
-        </w:rPr>
-      </w:pPr>
-      <w:r>
-        <w:rPr>
-          <w:sz w:val="22"/>
-          <w:szCs w:val="22"/>
-        </w:rPr>
-        <w:t>Oct 2008: Hyundai recognized project completion and achievement.</w:t>
-      </w:r>
-    </w:p>
-    <w:p>
-      <w:pPr>
-        <w:rPr>
-          <w:sz w:val="22"/>
-          <w:szCs w:val="22"/>
-        </w:rPr>
-      </w:pPr>
-      <w:r>
-        <w:rPr>
-          <w:sz w:val="22"/>
-          <w:szCs w:val="22"/>
-        </w:rPr>
-        <w:t>Nov 2019: AWS Solutions Architect – Professional - #x2ky6zbcmbe11bwg</w:t>
-      </w:r>
-    </w:p>
-    <w:p>
-      <w:pPr>
-        <w:rPr>
-          <w:sz w:val="22"/>
-          <w:szCs w:val="22"/>
-        </w:rPr>
-      </w:pPr>
-      <w:r>
-        <w:rPr>
-          <w:sz w:val="22"/>
-          <w:szCs w:val="22"/>
-        </w:rPr>
-        <w:t>May 2020: Kubernetes #332980</w:t>
-      </w:r>
-    </w:p>
-    <w:p>
-      <w:pPr>
-        <w:rPr>
-          <w:sz w:val="22"/>
-          <w:szCs w:val="22"/>
-        </w:rPr>
-      </w:pPr>
-      <w:r>
-        <w:rPr>
-          <w:sz w:val="22"/>
-          <w:szCs w:val="22"/>
-        </w:rPr>
-        <w:t>Jan 2020: Azure Disaster Recovery #285486</w:t>
-      </w:r>
-    </w:p>
-    <w:p>
-      <w:pPr>
-        <w:rPr>
-          <w:sz w:val="22"/>
-          <w:szCs w:val="22"/>
-        </w:rPr>
-      </w:pPr>
-      <w:r>
-        <w:rPr>
-          <w:sz w:val="22"/>
-          <w:szCs w:val="22"/>
-        </w:rPr>
-        <w:t>Aug 2021: Az 303 MS Azure Architect Technology</w:t>
-      </w:r>
-    </w:p>
-    <w:p>
-      <w:pPr>
-        <w:rPr>
-          <w:sz w:val="22"/>
-          <w:szCs w:val="22"/>
-        </w:rPr>
-      </w:pPr>
-      <w:r>
-        <w:rPr>
-          <w:sz w:val="22"/>
-          <w:szCs w:val="22"/>
-        </w:rPr>
-        <w:t xml:space="preserve">Sep 2021: Azure Solution Architect Expert – </w:t>
-      </w:r>
-      <w:proofErr w:type="spellStart"/>
-      <w:r>
-        <w:rPr>
-          <w:sz w:val="22"/>
-          <w:szCs w:val="22"/>
-        </w:rPr>
-        <w:t>credly</w:t>
-      </w:r>
-      <w:proofErr w:type="spellEnd"/>
-      <w:r>
-        <w:rPr>
-          <w:sz w:val="22"/>
-          <w:szCs w:val="22"/>
-        </w:rPr>
         <w:t xml:space="preserve"> #</w:t>
       </w:r>
       <w:r>
@@ -2535,7 +2583,7 @@
         </w:rPr>
         <w:t xml:space="preserve">Dec 2023  </w:t>
       </w:r>
-      <w:hyperlink r:id="rId7" w:anchor="gs.73pduo" w:history="1">
+      <w:hyperlink r:id="rId8" w:anchor="gs.73pduo" w:history="1">
         <w:r>
           <w:rPr>
             <w:rStyle w:val="Hyperlink"/>
@@ -2560,7 +2608,7 @@
         </w:rPr>
         <w:t xml:space="preserve">Dec 2023 </w:t>
       </w:r>
-      <w:hyperlink r:id="rId8" w:anchor="gs.73peks" w:history="1">
+      <w:hyperlink r:id="rId9" w:anchor="gs.73peks" w:history="1">
         <w:r>
           <w:rPr>
             <w:rStyle w:val="Hyperlink"/>
@@ -2614,7 +2662,7 @@
         </w:rPr>
         <w:t xml:space="preserve">Dec 2023: </w:t>
       </w:r>
-      <w:hyperlink r:id="rId9" w:history="1">
+      <w:hyperlink r:id="rId10" w:history="1">
         <w:r>
           <w:rPr>
             <w:rStyle w:val="Hyperlink"/>
@@ -2669,7 +2717,7 @@
         </w:rPr>
         <w:t xml:space="preserve">Jul 2023: </w:t>
       </w:r>
-      <w:hyperlink r:id="rId10" w:history="1">
+      <w:hyperlink r:id="rId11" w:history="1">
         <w:r>
           <w:rPr>
             <w:rStyle w:val="Hyperlink"/>
@@ -2690,7 +2738,7 @@
       <w:r>
         <w:t xml:space="preserve">Jul 2023: </w:t>
       </w:r>
-      <w:hyperlink r:id="rId11" w:history="1">
+      <w:hyperlink r:id="rId12" w:history="1">
         <w:r>
           <w:rPr>
             <w:rStyle w:val="Hyperlink"/>
@@ -2716,7 +2764,7 @@
         </w:rPr>
         <w:t xml:space="preserve">Jul 2023: </w:t>
       </w:r>
-      <w:hyperlink r:id="rId12" w:history="1">
+      <w:hyperlink r:id="rId13" w:history="1">
         <w:r>
           <w:rPr>
             <w:rStyle w:val="Hyperlink"/>
@@ -2745,7 +2793,7 @@
         </w:rPr>
         <w:t xml:space="preserve">Aug 2023: </w:t>
       </w:r>
-      <w:hyperlink r:id="rId13" w:history="1">
+      <w:hyperlink r:id="rId14" w:history="1">
         <w:r>
           <w:rPr>
             <w:rStyle w:val="Hyperlink"/>
@@ -2769,9 +2817,10 @@
           <w:sz w:val="22"/>
           <w:szCs w:val="22"/>
         </w:rPr>
+        <w:lastRenderedPageBreak/>
         <w:t xml:space="preserve">Aug 2023: </w:t>
       </w:r>
-      <w:hyperlink r:id="rId14" w:history="1">
+      <w:hyperlink r:id="rId15" w:history="1">
         <w:r>
           <w:rPr>
             <w:rStyle w:val="Hyperlink"/>
@@ -2796,7 +2845,7 @@
         </w:rPr>
         <w:t xml:space="preserve">Aug 2023: </w:t>
       </w:r>
-      <w:hyperlink r:id="rId15" w:history="1">
+      <w:hyperlink r:id="rId16" w:history="1">
         <w:r>
           <w:rPr>
             <w:rStyle w:val="Hyperlink"/>
@@ -2819,10 +2868,9 @@
           <w:sz w:val="22"/>
           <w:szCs w:val="22"/>
         </w:rPr>
-        <w:lastRenderedPageBreak/>
         <w:t xml:space="preserve">Aug 2023: </w:t>
       </w:r>
-      <w:hyperlink r:id="rId16" w:history="1">
+      <w:hyperlink r:id="rId17" w:history="1">
         <w:r>
           <w:rPr>
             <w:rStyle w:val="Hyperlink"/>
@@ -2847,7 +2895,7 @@
         </w:rPr>
         <w:t xml:space="preserve">Aug 2023: </w:t>
       </w:r>
-      <w:hyperlink r:id="rId17" w:anchor="Insights-from-Experts" w:history="1">
+      <w:hyperlink r:id="rId18" w:anchor="Insights-from-Experts" w:history="1">
         <w:r>
           <w:rPr>
             <w:rStyle w:val="Hyperlink"/>
@@ -2872,7 +2920,7 @@
         </w:rPr>
         <w:t xml:space="preserve">Aug 2023: </w:t>
       </w:r>
-      <w:hyperlink r:id="rId18" w:anchor="v=onepage&amp;q=%22arun%20dhanaraj%22&amp;f=false" w:history="1">
+      <w:hyperlink r:id="rId19" w:anchor="v=onepage&amp;q=%22arun%20dhanaraj%22&amp;f=false" w:history="1">
         <w:proofErr w:type="spellStart"/>
         <w:r>
           <w:rPr>
@@ -2915,7 +2963,7 @@
         </w:rPr>
         <w:t xml:space="preserve">ep 2023: </w:t>
       </w:r>
-      <w:hyperlink r:id="rId19" w:history="1">
+      <w:hyperlink r:id="rId20" w:history="1">
         <w:r>
           <w:rPr>
             <w:rStyle w:val="Hyperlink"/>
@@ -2941,7 +2989,7 @@
         </w:rPr>
         <w:t xml:space="preserve">Sep 2023: </w:t>
       </w:r>
-      <w:hyperlink r:id="rId20" w:history="1">
+      <w:hyperlink r:id="rId21" w:history="1">
         <w:r>
           <w:rPr>
             <w:rStyle w:val="Hyperlink"/>
@@ -2967,7 +3015,7 @@
         </w:rPr>
         <w:t xml:space="preserve">Sep 2023: </w:t>
       </w:r>
-      <w:hyperlink r:id="rId21" w:history="1">
+      <w:hyperlink r:id="rId22" w:history="1">
         <w:r>
           <w:rPr>
             <w:rStyle w:val="Hyperlink"/>
@@ -2992,7 +3040,7 @@
         </w:rPr>
         <w:t xml:space="preserve">Sep 2023: </w:t>
       </w:r>
-      <w:hyperlink r:id="rId22" w:history="1">
+      <w:hyperlink r:id="rId23" w:history="1">
         <w:r>
           <w:rPr>
             <w:rStyle w:val="Hyperlink"/>
@@ -3018,7 +3066,7 @@
         </w:rPr>
         <w:t xml:space="preserve">Oct 2023: </w:t>
       </w:r>
-      <w:hyperlink r:id="rId23" w:history="1">
+      <w:hyperlink r:id="rId24" w:history="1">
         <w:r>
           <w:rPr>
             <w:rStyle w:val="Hyperlink"/>
@@ -3044,7 +3092,7 @@
         </w:rPr>
         <w:t xml:space="preserve">Oct 2023: </w:t>
       </w:r>
-      <w:hyperlink r:id="rId24" w:history="1">
+      <w:hyperlink r:id="rId25" w:history="1">
         <w:r>
           <w:rPr>
             <w:rStyle w:val="Hyperlink"/>
@@ -3070,7 +3118,7 @@
         </w:rPr>
         <w:t xml:space="preserve">Oct 2023: </w:t>
       </w:r>
-      <w:hyperlink r:id="rId25" w:history="1">
+      <w:hyperlink r:id="rId26" w:history="1">
         <w:r>
           <w:rPr>
             <w:rStyle w:val="Hyperlink"/>
@@ -3103,7 +3151,7 @@
         </w:rPr>
         <w:t xml:space="preserve">Oct 2023: </w:t>
       </w:r>
-      <w:hyperlink r:id="rId26" w:history="1">
+      <w:hyperlink r:id="rId27" w:history="1">
         <w:r>
           <w:rPr>
             <w:rStyle w:val="Hyperlink"/>
@@ -3122,7 +3170,7 @@
         </w:rPr>
         <w:t xml:space="preserve">Oct 2023: </w:t>
       </w:r>
-      <w:hyperlink r:id="rId27" w:history="1">
+      <w:hyperlink r:id="rId28" w:history="1">
         <w:r>
           <w:rPr>
             <w:rStyle w:val="Hyperlink"/>
@@ -3143,7 +3191,7 @@
       <w:r>
         <w:t xml:space="preserve">Oct 2023: </w:t>
       </w:r>
-      <w:hyperlink r:id="rId28" w:history="1">
+      <w:hyperlink r:id="rId29" w:history="1">
         <w:r>
           <w:rPr>
             <w:rStyle w:val="Hyperlink"/>
@@ -3170,7 +3218,7 @@
       <w:r>
         <w:t xml:space="preserve">Oct 2023: </w:t>
       </w:r>
-      <w:hyperlink r:id="rId29" w:history="1">
+      <w:hyperlink r:id="rId30" w:history="1">
         <w:r>
           <w:rPr>
             <w:rStyle w:val="Hyperlink"/>
@@ -3230,7 +3278,7 @@
         </w:rPr>
         <w:t xml:space="preserve">Aug 2023: </w:t>
       </w:r>
-      <w:hyperlink r:id="rId30" w:history="1">
+      <w:hyperlink r:id="rId31" w:history="1">
         <w:r>
           <w:rPr>
             <w:rStyle w:val="Hyperlink"/>
@@ -3321,7 +3369,7 @@
         </w:rPr>
         <w:t xml:space="preserve">Aug 2023: </w:t>
       </w:r>
-      <w:hyperlink r:id="rId31" w:history="1">
+      <w:hyperlink r:id="rId32" w:history="1">
         <w:r>
           <w:rPr>
             <w:rStyle w:val="Hyperlink"/>
@@ -3346,7 +3394,7 @@
         </w:rPr>
         <w:t xml:space="preserve">Aug 2023: </w:t>
       </w:r>
-      <w:hyperlink r:id="rId32" w:history="1">
+      <w:hyperlink r:id="rId33" w:history="1">
         <w:r>
           <w:rPr>
             <w:rStyle w:val="Hyperlink"/>
@@ -3371,7 +3419,7 @@
         </w:rPr>
         <w:t xml:space="preserve">Sep 2023: </w:t>
       </w:r>
-      <w:hyperlink r:id="rId33" w:history="1">
+      <w:hyperlink r:id="rId34" w:history="1">
         <w:r>
           <w:rPr>
             <w:rStyle w:val="Hyperlink"/>
@@ -3396,7 +3444,7 @@
         </w:rPr>
         <w:t xml:space="preserve">Sep 2023: </w:t>
       </w:r>
-      <w:hyperlink r:id="rId34" w:history="1">
+      <w:hyperlink r:id="rId35" w:history="1">
         <w:r>
           <w:rPr>
             <w:rStyle w:val="Hyperlink"/>
@@ -3422,7 +3470,7 @@
         </w:rPr>
         <w:t xml:space="preserve">Oct 2023: </w:t>
       </w:r>
-      <w:hyperlink r:id="rId35" w:history="1">
+      <w:hyperlink r:id="rId36" w:history="1">
         <w:r>
           <w:rPr>
             <w:rStyle w:val="Hyperlink"/>
@@ -3439,7 +3487,7 @@
         </w:rPr>
         <w:t xml:space="preserve"> &amp; </w:t>
       </w:r>
-      <w:hyperlink r:id="rId36" w:history="1">
+      <w:hyperlink r:id="rId37" w:history="1">
         <w:r>
           <w:rPr>
             <w:rStyle w:val="Hyperlink"/>
@@ -3464,7 +3512,7 @@
         </w:rPr>
         <w:t xml:space="preserve">Oct 2023: </w:t>
       </w:r>
-      <w:hyperlink r:id="rId37" w:history="1">
+      <w:hyperlink r:id="rId38" w:history="1">
         <w:r>
           <w:rPr>
             <w:rStyle w:val="Hyperlink"/>
@@ -3489,7 +3537,7 @@
         </w:rPr>
         <w:t xml:space="preserve">Mar 2024: </w:t>
       </w:r>
-      <w:hyperlink r:id="rId38" w:history="1">
+      <w:hyperlink r:id="rId39" w:history="1">
         <w:r>
           <w:rPr>
             <w:rStyle w:val="Hyperlink"/>
@@ -3550,7 +3598,7 @@
         </w:rPr>
         <w:t xml:space="preserve">Since 2023: </w:t>
       </w:r>
-      <w:hyperlink r:id="rId39" w:history="1">
+      <w:hyperlink r:id="rId40" w:history="1">
         <w:r>
           <w:rPr>
             <w:rStyle w:val="Hyperlink"/>
@@ -3575,7 +3623,15 @@
         </w:rPr>
         <w:t xml:space="preserve">Since 2023: </w:t>
       </w:r>
-      <w:hyperlink r:id="rId40" w:history="1">
+      <w:hyperlink r:id="rId41" w:history="1">
+        <w:r>
+          <w:rPr>
+            <w:rStyle w:val="Hyperlink"/>
+            <w:sz w:val="22"/>
+            <w:szCs w:val="22"/>
+          </w:rPr>
+          <w:t xml:space="preserve">IADAS - </w:t>
+        </w:r>
         <w:r>
           <w:rPr>
             <w:rStyle w:val="Hyperlink"/>
@@ -3600,7 +3656,7 @@
         </w:rPr>
         <w:t xml:space="preserve">Since 2023: </w:t>
       </w:r>
-      <w:hyperlink r:id="rId41" w:history="1">
+      <w:hyperlink r:id="rId42" w:history="1">
         <w:proofErr w:type="spellStart"/>
         <w:r>
           <w:rPr>
@@ -3636,7 +3692,7 @@
         </w:rPr>
         <w:t xml:space="preserve">Since 2023: </w:t>
       </w:r>
-      <w:hyperlink r:id="rId42" w:history="1">
+      <w:hyperlink r:id="rId43" w:history="1">
         <w:r>
           <w:rPr>
             <w:rStyle w:val="Hyperlink"/>
@@ -3661,7 +3717,7 @@
       <w:r>
         <w:t xml:space="preserve">  </w:t>
       </w:r>
-      <w:hyperlink r:id="rId43" w:history="1">
+      <w:hyperlink r:id="rId44" w:history="1">
         <w:r>
           <w:rPr>
             <w:rStyle w:val="Hyperlink"/>
@@ -3687,13 +3743,24 @@
           <w:szCs w:val="22"/>
         </w:rPr>
       </w:pPr>
-      <w:r>
+    </w:p>
+    <w:p>
+      <w:pPr>
         <w:rPr>
           <w:b/>
           <w:bCs/>
           <w:sz w:val="22"/>
           <w:szCs w:val="22"/>
         </w:rPr>
+      </w:pPr>
+      <w:r>
+        <w:rPr>
+          <w:b/>
+          <w:bCs/>
+          <w:sz w:val="22"/>
+          <w:szCs w:val="22"/>
+        </w:rPr>
+        <w:lastRenderedPageBreak/>
         <w:t>Technology Advisor:</w:t>
       </w:r>
     </w:p>
@@ -3711,7 +3778,7 @@
         </w:rPr>
         <w:t xml:space="preserve">Since 2017: </w:t>
       </w:r>
-      <w:hyperlink r:id="rId44" w:history="1">
+      <w:hyperlink r:id="rId45" w:history="1">
         <w:r>
           <w:rPr>
             <w:rStyle w:val="Hyperlink"/>
@@ -3736,7 +3803,7 @@
         </w:rPr>
         <w:t xml:space="preserve">Since 2018: </w:t>
       </w:r>
-      <w:hyperlink r:id="rId45" w:history="1">
+      <w:hyperlink r:id="rId46" w:history="1">
         <w:r>
           <w:rPr>
             <w:rStyle w:val="Hyperlink"/>
@@ -3762,7 +3829,7 @@
         </w:rPr>
         <w:t xml:space="preserve">Since 2021: </w:t>
       </w:r>
-      <w:hyperlink r:id="rId46" w:history="1">
+      <w:hyperlink r:id="rId47" w:history="1">
         <w:r>
           <w:rPr>
             <w:rStyle w:val="Hyperlink"/>
@@ -3776,7 +3843,7 @@
       </w:hyperlink>
     </w:p>
     <w:sectPr>
-      <w:footerReference w:type="default" r:id="rId47"/>
+      <w:footerReference w:type="default" r:id="rId48"/>
       <w:pgSz w:w="12240" w:h="15840"/>
       <w:pgMar w:top="1440" w:right="1800" w:bottom="1440" w:left="1800" w:header="720" w:footer="720" w:gutter="0"/>
       <w:pgNumType w:start="1"/>
